--- a/作文/issue/教育/A nation should require all of its students to study the same national curriculum until they enter college.docx
+++ b/作文/issue/教育/A nation should require all of its students to study the same national curriculum until they enter college.docx
@@ -485,7 +485,7 @@
         <w:adjustRightInd w:val="0"/>
         <w:spacing w:after="240" w:line="340" w:lineRule="atLeast"/>
         <w:rPr>
-          <w:rFonts w:ascii="Times" w:hAnsi="Times" w:cs="Times" w:hint="eastAsia"/>
+          <w:rFonts w:ascii="Times" w:hAnsi="Times" w:cs="Times"/>
           <w:color w:val="000000"/>
           <w:sz w:val="29"/>
           <w:szCs w:val="29"/>
@@ -860,19 +860,7 @@
           <w:szCs w:val="29"/>
           <w:lang w:eastAsia="zh-CN"/>
         </w:rPr>
-        <w:t>低的学生</w:t>
-      </w:r>
-      <w:bookmarkStart w:id="0" w:name="_GoBack"/>
-      <w:bookmarkEnd w:id="0"/>
-      <w:r>
-        <w:rPr>
-          <w:rFonts w:ascii="Times" w:hAnsi="Times" w:cs="Times"/>
-          <w:color w:val="000000"/>
-          <w:sz w:val="29"/>
-          <w:szCs w:val="29"/>
-          <w:lang w:eastAsia="zh-CN"/>
-        </w:rPr>
-        <w:t>。</w:t>
+        <w:t>低的学生。</w:t>
       </w:r>
     </w:p>
     <w:p>
@@ -1099,9 +1087,6 @@
     <w:p>
       <w:pPr>
         <w:widowControl w:val="0"/>
-        <w:pBdr>
-          <w:bottom w:val="single" w:sz="6" w:space="1" w:color="auto"/>
-        </w:pBdr>
         <w:autoSpaceDE w:val="0"/>
         <w:autoSpaceDN w:val="0"/>
         <w:adjustRightInd w:val="0"/>
@@ -1114,6 +1099,177 @@
           <w:lang w:eastAsia="zh-CN"/>
         </w:rPr>
       </w:pPr>
+      <w:r>
+        <w:rPr>
+          <w:rFonts w:ascii="Times" w:hAnsi="Times" w:cs="Times"/>
+          <w:color w:val="000000"/>
+          <w:sz w:val="29"/>
+          <w:szCs w:val="29"/>
+          <w:lang w:eastAsia="zh-CN"/>
+        </w:rPr>
+        <w:t xml:space="preserve">Is that true that all students should be required to learn some fundamental courses before they enter college? I bet your answer is yes. However, do you agree that </w:t>
+      </w:r>
+      <w:r>
+        <w:rPr>
+          <w:rFonts w:ascii="Times" w:hAnsi="Times" w:cs="Times" w:hint="eastAsia"/>
+          <w:color w:val="000000"/>
+          <w:sz w:val="29"/>
+          <w:szCs w:val="29"/>
+          <w:lang w:eastAsia="zh-CN"/>
+        </w:rPr>
+        <w:t>those fundamental course</w:t>
+      </w:r>
+      <w:r>
+        <w:rPr>
+          <w:rFonts w:ascii="Times" w:hAnsi="Times" w:cs="Times"/>
+          <w:color w:val="000000"/>
+          <w:sz w:val="29"/>
+          <w:szCs w:val="29"/>
+          <w:lang w:eastAsia="zh-CN"/>
+        </w:rPr>
+        <w:t>s</w:t>
+      </w:r>
+      <w:r>
+        <w:rPr>
+          <w:rFonts w:ascii="Times" w:hAnsi="Times" w:cs="Times" w:hint="eastAsia"/>
+          <w:color w:val="000000"/>
+          <w:sz w:val="29"/>
+          <w:szCs w:val="29"/>
+          <w:lang w:eastAsia="zh-CN"/>
+        </w:rPr>
+        <w:t xml:space="preserve"> need to be the same in a nation? People</w:t>
+      </w:r>
+      <w:r>
+        <w:rPr>
+          <w:rFonts w:ascii="Times" w:hAnsi="Times" w:cs="Times"/>
+          <w:color w:val="000000"/>
+          <w:sz w:val="29"/>
+          <w:szCs w:val="29"/>
+          <w:lang w:eastAsia="zh-CN"/>
+        </w:rPr>
+        <w:t>’</w:t>
+      </w:r>
+      <w:r>
+        <w:rPr>
+          <w:rFonts w:ascii="Times" w:hAnsi="Times" w:cs="Times" w:hint="eastAsia"/>
+          <w:color w:val="000000"/>
+          <w:sz w:val="29"/>
+          <w:szCs w:val="29"/>
+          <w:lang w:eastAsia="zh-CN"/>
+        </w:rPr>
+        <w:t>s opinions</w:t>
+      </w:r>
+      <w:r>
+        <w:rPr>
+          <w:rFonts w:ascii="Times" w:hAnsi="Times" w:cs="Times"/>
+          <w:color w:val="000000"/>
+          <w:sz w:val="29"/>
+          <w:szCs w:val="29"/>
+          <w:lang w:eastAsia="zh-CN"/>
+        </w:rPr>
+        <w:t xml:space="preserve"> mainly fall into two categories and I tagged them as the ‘unifying curriculum’ oriented and the ‘saving </w:t>
+      </w:r>
+      <w:r>
+        <w:rPr>
+          <w:rFonts w:ascii="Times" w:hAnsi="Times" w:cs="Times"/>
+          <w:color w:val="000000"/>
+          <w:sz w:val="29"/>
+          <w:szCs w:val="29"/>
+          <w:lang w:eastAsia="zh-CN"/>
+        </w:rPr>
+        <w:t>characteristic</w:t>
+      </w:r>
+      <w:r>
+        <w:rPr>
+          <w:rFonts w:ascii="Times" w:hAnsi="Times" w:cs="Times"/>
+          <w:color w:val="000000"/>
+          <w:sz w:val="29"/>
+          <w:szCs w:val="29"/>
+          <w:lang w:eastAsia="zh-CN"/>
+        </w:rPr>
+        <w:t xml:space="preserve">’ oriented. The ‘unifying curriculum’ supporters assert that a nation should persuade students study the same course to make sure the equity of education. Meanwhile, the ‘saving </w:t>
+      </w:r>
+      <w:r>
+        <w:rPr>
+          <w:rFonts w:ascii="Times" w:hAnsi="Times" w:cs="Times"/>
+          <w:color w:val="000000"/>
+          <w:sz w:val="29"/>
+          <w:szCs w:val="29"/>
+          <w:lang w:eastAsia="zh-CN"/>
+        </w:rPr>
+        <w:lastRenderedPageBreak/>
+        <w:t>characteristic</w:t>
+      </w:r>
+      <w:r>
+        <w:rPr>
+          <w:rFonts w:ascii="Times" w:hAnsi="Times" w:cs="Times"/>
+          <w:color w:val="000000"/>
+          <w:sz w:val="29"/>
+          <w:szCs w:val="29"/>
+          <w:lang w:eastAsia="zh-CN"/>
+        </w:rPr>
+        <w:t xml:space="preserve">’ believers insist that we need to preserve the characteristic of different area. </w:t>
+      </w:r>
+      <w:r>
+        <w:rPr>
+          <w:rFonts w:ascii="Times" w:hAnsi="Times" w:cs="Times"/>
+          <w:color w:val="000000"/>
+          <w:sz w:val="29"/>
+          <w:szCs w:val="29"/>
+          <w:lang w:eastAsia="zh-CN"/>
+        </w:rPr>
+        <w:t xml:space="preserve">Both </w:t>
+      </w:r>
+      <w:r>
+        <w:rPr>
+          <w:rFonts w:ascii="Times" w:hAnsi="Times" w:cs="Times"/>
+          <w:color w:val="000000"/>
+          <w:sz w:val="29"/>
+          <w:szCs w:val="29"/>
+          <w:lang w:eastAsia="zh-CN"/>
+        </w:rPr>
+        <w:t xml:space="preserve">sides justify themselves with sound reason. </w:t>
+      </w:r>
+      <w:r>
+        <w:rPr>
+          <w:rFonts w:ascii="Times" w:hAnsi="Times" w:cs="Times"/>
+          <w:color w:val="000000"/>
+          <w:sz w:val="29"/>
+          <w:szCs w:val="29"/>
+          <w:lang w:eastAsia="zh-CN"/>
+        </w:rPr>
+        <w:t xml:space="preserve">From my perspective, in most cases, I </w:t>
+      </w:r>
+      <w:r>
+        <w:rPr>
+          <w:rFonts w:ascii="Times" w:hAnsi="Times" w:cs="Times" w:hint="eastAsia"/>
+          <w:color w:val="000000"/>
+          <w:sz w:val="29"/>
+          <w:szCs w:val="29"/>
+          <w:lang w:eastAsia="zh-CN"/>
+        </w:rPr>
+        <w:t>suggest a nation not to recommend all students study the same curriculum</w:t>
+      </w:r>
+      <w:r>
+        <w:rPr>
+          <w:rFonts w:ascii="Times" w:hAnsi="Times" w:cs="Times"/>
+          <w:color w:val="000000"/>
+          <w:sz w:val="29"/>
+          <w:szCs w:val="29"/>
+          <w:lang w:eastAsia="zh-CN"/>
+        </w:rPr>
+        <w:t xml:space="preserve"> before college</w:t>
+      </w:r>
+      <w:r>
+        <w:rPr>
+          <w:rFonts w:ascii="Times" w:hAnsi="Times" w:cs="Times" w:hint="eastAsia"/>
+          <w:color w:val="000000"/>
+          <w:sz w:val="29"/>
+          <w:szCs w:val="29"/>
+          <w:lang w:eastAsia="zh-CN"/>
+        </w:rPr>
+        <w:t>.</w:t>
+      </w:r>
     </w:p>
     <w:p>
       <w:pPr>
@@ -1125,18 +1281,1024 @@
         <w:rPr>
           <w:rFonts w:ascii="Times" w:hAnsi="Times" w:cs="Times"/>
           <w:color w:val="000000"/>
+          <w:sz w:val="29"/>
+          <w:szCs w:val="29"/>
+          <w:lang w:eastAsia="zh-CN"/>
         </w:rPr>
       </w:pPr>
       <w:r>
         <w:rPr>
           <w:rFonts w:ascii="Times" w:hAnsi="Times" w:cs="Times"/>
-          <w:b/>
-          <w:bCs/>
-          <w:color w:val="000000"/>
-          <w:sz w:val="29"/>
-          <w:szCs w:val="29"/>
-        </w:rPr>
-        <w:t xml:space="preserve">14) A nation should require all of its students to study the same national curriculum until they enter college. </w:t>
+          <w:color w:val="000000"/>
+          <w:sz w:val="29"/>
+          <w:szCs w:val="29"/>
+          <w:lang w:eastAsia="zh-CN"/>
+        </w:rPr>
+        <w:t xml:space="preserve">The ‘unifying curriculum’ supporters may argue that there are many advantages if student study the same national curriculums before receiving </w:t>
+      </w:r>
+      <w:r>
+        <w:rPr>
+          <w:rFonts w:ascii="Times" w:hAnsi="Times" w:cs="Times" w:hint="eastAsia"/>
+          <w:color w:val="000000"/>
+          <w:sz w:val="29"/>
+          <w:szCs w:val="29"/>
+          <w:lang w:eastAsia="zh-CN"/>
+        </w:rPr>
+        <w:t>tertiary education</w:t>
+      </w:r>
+      <w:r>
+        <w:rPr>
+          <w:rFonts w:ascii="Times" w:hAnsi="Times" w:cs="Times"/>
+          <w:color w:val="000000"/>
+          <w:sz w:val="29"/>
+          <w:szCs w:val="29"/>
+          <w:lang w:eastAsia="zh-CN"/>
+        </w:rPr>
+        <w:t>. First, it would be conducive to ensure every student have reached to the same level to continue his higher education. Here is an example, educational r</w:t>
+      </w:r>
+      <w:r>
+        <w:rPr>
+          <w:rFonts w:ascii="Times" w:hAnsi="Times" w:cs="Times"/>
+          <w:color w:val="000000"/>
+          <w:sz w:val="29"/>
+          <w:szCs w:val="29"/>
+          <w:lang w:eastAsia="zh-CN"/>
+        </w:rPr>
+        <w:t>esources</w:t>
+      </w:r>
+      <w:r>
+        <w:rPr>
+          <w:rFonts w:ascii="Times" w:hAnsi="Times" w:cs="Times"/>
+          <w:color w:val="000000"/>
+          <w:sz w:val="29"/>
+          <w:szCs w:val="29"/>
+          <w:lang w:eastAsia="zh-CN"/>
+        </w:rPr>
+        <w:t xml:space="preserve"> like teachers and</w:t>
+      </w:r>
+      <w:r>
+        <w:rPr>
+          <w:rFonts w:ascii="Times" w:hAnsi="Times" w:cs="Times"/>
+          <w:color w:val="000000"/>
+          <w:sz w:val="29"/>
+          <w:szCs w:val="29"/>
+          <w:lang w:eastAsia="zh-CN"/>
+        </w:rPr>
+        <w:t xml:space="preserve"> teaching environment</w:t>
+      </w:r>
+      <w:r>
+        <w:rPr>
+          <w:rFonts w:ascii="Times" w:hAnsi="Times" w:cs="Times"/>
+          <w:color w:val="000000"/>
+          <w:sz w:val="29"/>
+          <w:szCs w:val="29"/>
+          <w:lang w:eastAsia="zh-CN"/>
+        </w:rPr>
+        <w:t xml:space="preserve"> of China </w:t>
+      </w:r>
+      <w:r>
+        <w:rPr>
+          <w:rFonts w:ascii="Times" w:hAnsi="Times" w:cs="Times"/>
+          <w:color w:val="000000"/>
+          <w:sz w:val="29"/>
+          <w:szCs w:val="29"/>
+          <w:lang w:eastAsia="zh-CN"/>
+        </w:rPr>
+        <w:t xml:space="preserve">are not evenly distributed. </w:t>
+      </w:r>
+      <w:r>
+        <w:rPr>
+          <w:rFonts w:ascii="Times" w:hAnsi="Times" w:cs="Times"/>
+          <w:color w:val="000000"/>
+          <w:sz w:val="29"/>
+          <w:szCs w:val="29"/>
+          <w:lang w:eastAsia="zh-CN"/>
+        </w:rPr>
+        <w:t xml:space="preserve">Unifying the curriculum could avoid widening </w:t>
+      </w:r>
+      <w:r>
+        <w:rPr>
+          <w:rFonts w:ascii="Times" w:hAnsi="Times" w:cs="Times" w:hint="eastAsia"/>
+          <w:color w:val="000000"/>
+          <w:sz w:val="29"/>
+          <w:szCs w:val="29"/>
+          <w:lang w:eastAsia="zh-CN"/>
+        </w:rPr>
+        <w:t xml:space="preserve">the disparity </w:t>
+      </w:r>
+      <w:r>
+        <w:rPr>
+          <w:rFonts w:ascii="Times" w:hAnsi="Times" w:cs="Times"/>
+          <w:color w:val="000000"/>
+          <w:sz w:val="29"/>
+          <w:szCs w:val="29"/>
+          <w:lang w:eastAsia="zh-CN"/>
+        </w:rPr>
+        <w:t xml:space="preserve">in education </w:t>
+      </w:r>
+      <w:r>
+        <w:rPr>
+          <w:rFonts w:ascii="Times" w:hAnsi="Times" w:cs="Times" w:hint="eastAsia"/>
+          <w:color w:val="000000"/>
+          <w:sz w:val="29"/>
+          <w:szCs w:val="29"/>
+          <w:lang w:eastAsia="zh-CN"/>
+        </w:rPr>
+        <w:t>between</w:t>
+      </w:r>
+      <w:r>
+        <w:rPr>
+          <w:rFonts w:ascii="Times" w:hAnsi="Times" w:cs="Times"/>
+          <w:color w:val="000000"/>
+          <w:sz w:val="29"/>
+          <w:szCs w:val="29"/>
+          <w:lang w:eastAsia="zh-CN"/>
+        </w:rPr>
+        <w:t xml:space="preserve"> </w:t>
+      </w:r>
+      <w:r>
+        <w:rPr>
+          <w:rFonts w:ascii="Times" w:hAnsi="Times" w:cs="Times"/>
+          <w:color w:val="000000"/>
+          <w:sz w:val="29"/>
+          <w:szCs w:val="29"/>
+          <w:lang w:eastAsia="zh-CN"/>
+        </w:rPr>
+        <w:t>different regions</w:t>
+      </w:r>
+      <w:r>
+        <w:rPr>
+          <w:rFonts w:ascii="Times" w:hAnsi="Times" w:cs="Times"/>
+          <w:color w:val="000000"/>
+          <w:sz w:val="29"/>
+          <w:szCs w:val="29"/>
+          <w:lang w:eastAsia="zh-CN"/>
+        </w:rPr>
+        <w:t xml:space="preserve">. Second, </w:t>
+      </w:r>
+      <w:r>
+        <w:rPr>
+          <w:rFonts w:ascii="Times" w:hAnsi="Times" w:cs="Times"/>
+          <w:color w:val="000000"/>
+          <w:sz w:val="29"/>
+          <w:szCs w:val="29"/>
+          <w:lang w:eastAsia="zh-CN"/>
+        </w:rPr>
+        <w:t>consistent national education</w:t>
+      </w:r>
+      <w:r>
+        <w:rPr>
+          <w:rFonts w:ascii="Times" w:hAnsi="Times" w:cs="Times"/>
+          <w:color w:val="000000"/>
+          <w:sz w:val="29"/>
+          <w:szCs w:val="29"/>
+          <w:lang w:eastAsia="zh-CN"/>
+        </w:rPr>
+        <w:t xml:space="preserve"> would contribute to heighten the quality of all the people.  In sum, the ‘unifying curriculum’ supporters</w:t>
+      </w:r>
+      <w:r>
+        <w:rPr>
+          <w:rFonts w:ascii="Times" w:hAnsi="Times" w:cs="Times"/>
+          <w:color w:val="000000"/>
+          <w:sz w:val="29"/>
+          <w:szCs w:val="29"/>
+          <w:lang w:eastAsia="zh-CN"/>
+        </w:rPr>
+        <w:t xml:space="preserve"> </w:t>
+      </w:r>
+      <w:r>
+        <w:rPr>
+          <w:rFonts w:ascii="Times" w:hAnsi="Times" w:cs="Times"/>
+          <w:color w:val="000000"/>
+          <w:sz w:val="29"/>
+          <w:szCs w:val="29"/>
+          <w:lang w:eastAsia="zh-CN"/>
+        </w:rPr>
+        <w:t>are</w:t>
+      </w:r>
+      <w:r>
+        <w:rPr>
+          <w:rFonts w:ascii="Times" w:hAnsi="Times" w:cs="Times"/>
+          <w:color w:val="000000"/>
+          <w:sz w:val="29"/>
+          <w:szCs w:val="29"/>
+          <w:lang w:eastAsia="zh-CN"/>
+        </w:rPr>
+        <w:t xml:space="preserve"> right considering the </w:t>
+      </w:r>
+      <w:r>
+        <w:rPr>
+          <w:rFonts w:ascii="Times" w:hAnsi="Times" w:cs="Times"/>
+          <w:color w:val="000000"/>
+          <w:sz w:val="29"/>
+          <w:szCs w:val="29"/>
+          <w:lang w:eastAsia="zh-CN"/>
+        </w:rPr>
+        <w:t>impartial</w:t>
+      </w:r>
+      <w:r>
+        <w:rPr>
+          <w:rFonts w:ascii="Times" w:hAnsi="Times" w:cs="Times"/>
+          <w:color w:val="000000"/>
+          <w:sz w:val="29"/>
+          <w:szCs w:val="29"/>
+          <w:lang w:eastAsia="zh-CN"/>
+        </w:rPr>
+        <w:t xml:space="preserve"> </w:t>
+      </w:r>
+      <w:r>
+        <w:rPr>
+          <w:rFonts w:ascii="Times" w:hAnsi="Times" w:cs="Times" w:hint="eastAsia"/>
+          <w:color w:val="000000"/>
+          <w:sz w:val="29"/>
+          <w:szCs w:val="29"/>
+          <w:lang w:eastAsia="zh-CN"/>
+        </w:rPr>
+        <w:t>education</w:t>
+      </w:r>
+      <w:r>
+        <w:rPr>
+          <w:rFonts w:ascii="Times" w:hAnsi="Times" w:cs="Times"/>
+          <w:color w:val="000000"/>
+          <w:sz w:val="29"/>
+          <w:szCs w:val="29"/>
+          <w:lang w:eastAsia="zh-CN"/>
+        </w:rPr>
+        <w:t>.</w:t>
+      </w:r>
+    </w:p>
+    <w:p>
+      <w:pPr>
+        <w:widowControl w:val="0"/>
+        <w:autoSpaceDE w:val="0"/>
+        <w:autoSpaceDN w:val="0"/>
+        <w:adjustRightInd w:val="0"/>
+        <w:spacing w:after="240" w:line="340" w:lineRule="atLeast"/>
+        <w:rPr>
+          <w:rFonts w:ascii="Times" w:hAnsi="Times" w:cs="Times"/>
+          <w:color w:val="000000"/>
+          <w:sz w:val="29"/>
+          <w:szCs w:val="29"/>
+          <w:lang w:eastAsia="zh-CN"/>
+        </w:rPr>
+      </w:pPr>
+      <w:r>
+        <w:rPr>
+          <w:rFonts w:ascii="Times" w:hAnsi="Times" w:cs="Times" w:hint="eastAsia"/>
+          <w:color w:val="000000"/>
+          <w:sz w:val="29"/>
+          <w:szCs w:val="29"/>
+          <w:lang w:eastAsia="zh-CN"/>
+        </w:rPr>
+        <w:t xml:space="preserve">Nevertheless, </w:t>
+      </w:r>
+      <w:r>
+        <w:rPr>
+          <w:rFonts w:ascii="Times" w:hAnsi="Times" w:cs="Times"/>
+          <w:color w:val="000000"/>
+          <w:sz w:val="29"/>
+          <w:szCs w:val="29"/>
+          <w:lang w:eastAsia="zh-CN"/>
+        </w:rPr>
+        <w:t xml:space="preserve">the ‘saving </w:t>
+      </w:r>
+      <w:r>
+        <w:rPr>
+          <w:rFonts w:ascii="Times" w:hAnsi="Times" w:cs="Times"/>
+          <w:color w:val="000000"/>
+          <w:sz w:val="29"/>
+          <w:szCs w:val="29"/>
+          <w:lang w:eastAsia="zh-CN"/>
+        </w:rPr>
+        <w:t>characteristic</w:t>
+      </w:r>
+      <w:r>
+        <w:rPr>
+          <w:rFonts w:ascii="Times" w:hAnsi="Times" w:cs="Times"/>
+          <w:color w:val="000000"/>
+          <w:sz w:val="29"/>
+          <w:szCs w:val="29"/>
+          <w:lang w:eastAsia="zh-CN"/>
+        </w:rPr>
+        <w:t xml:space="preserve">’ believers could also cite some serious drawbacks. </w:t>
+      </w:r>
+      <w:r>
+        <w:rPr>
+          <w:rFonts w:ascii="Times" w:hAnsi="Times" w:cs="Times" w:hint="eastAsia"/>
+          <w:color w:val="000000"/>
+          <w:sz w:val="29"/>
+          <w:szCs w:val="29"/>
+          <w:lang w:eastAsia="zh-CN"/>
+        </w:rPr>
+        <w:t>T</w:t>
+      </w:r>
+      <w:r>
+        <w:rPr>
+          <w:rFonts w:ascii="Times" w:hAnsi="Times" w:cs="Times"/>
+          <w:color w:val="000000"/>
+          <w:sz w:val="29"/>
+          <w:szCs w:val="29"/>
+          <w:lang w:eastAsia="zh-CN"/>
+        </w:rPr>
+        <w:t>o be specific</w:t>
+      </w:r>
+      <w:r>
+        <w:rPr>
+          <w:rFonts w:ascii="Times" w:hAnsi="Times" w:cs="Times"/>
+          <w:color w:val="000000"/>
+          <w:sz w:val="29"/>
+          <w:szCs w:val="29"/>
+          <w:lang w:eastAsia="zh-CN"/>
+        </w:rPr>
+        <w:t xml:space="preserve">, a nation who </w:t>
+      </w:r>
+      <w:r>
+        <w:rPr>
+          <w:rFonts w:ascii="Times" w:hAnsi="Times" w:cs="Times"/>
+          <w:color w:val="000000"/>
+          <w:sz w:val="29"/>
+          <w:szCs w:val="29"/>
+          <w:lang w:eastAsia="zh-CN"/>
+        </w:rPr>
+        <w:t>endorse</w:t>
+      </w:r>
+      <w:r>
+        <w:rPr>
+          <w:rFonts w:ascii="Times" w:hAnsi="Times" w:cs="Times"/>
+          <w:color w:val="000000"/>
+          <w:sz w:val="29"/>
+          <w:szCs w:val="29"/>
+          <w:lang w:eastAsia="zh-CN"/>
+        </w:rPr>
+        <w:t xml:space="preserve">s unifying curriculum </w:t>
+      </w:r>
+      <w:r>
+        <w:rPr>
+          <w:rFonts w:ascii="Times" w:hAnsi="Times" w:cs="Times"/>
+          <w:color w:val="000000"/>
+          <w:sz w:val="29"/>
+          <w:szCs w:val="29"/>
+          <w:lang w:eastAsia="zh-CN"/>
+        </w:rPr>
+        <w:t xml:space="preserve">probably inevitably facing the question: which fundamental courses are </w:t>
+      </w:r>
+      <w:r>
+        <w:rPr>
+          <w:rFonts w:ascii="Times" w:hAnsi="Times" w:cs="Times"/>
+          <w:color w:val="000000"/>
+          <w:sz w:val="29"/>
+          <w:szCs w:val="29"/>
+          <w:lang w:eastAsia="zh-CN"/>
+        </w:rPr>
+        <w:t>essential</w:t>
+      </w:r>
+      <w:r>
+        <w:rPr>
+          <w:rFonts w:ascii="Times" w:hAnsi="Times" w:cs="Times"/>
+          <w:color w:val="000000"/>
+          <w:sz w:val="29"/>
+          <w:szCs w:val="29"/>
+          <w:lang w:eastAsia="zh-CN"/>
+        </w:rPr>
+        <w:t xml:space="preserve"> for every student and </w:t>
+      </w:r>
+      <w:r>
+        <w:rPr>
+          <w:rFonts w:ascii="Times" w:hAnsi="Times" w:cs="Times" w:hint="eastAsia"/>
+          <w:color w:val="000000"/>
+          <w:sz w:val="29"/>
+          <w:szCs w:val="29"/>
+          <w:lang w:eastAsia="zh-CN"/>
+        </w:rPr>
+        <w:t>play</w:t>
+      </w:r>
+      <w:r>
+        <w:rPr>
+          <w:rFonts w:ascii="Times" w:hAnsi="Times" w:cs="Times"/>
+          <w:color w:val="000000"/>
+          <w:sz w:val="29"/>
+          <w:szCs w:val="29"/>
+          <w:lang w:eastAsia="zh-CN"/>
+        </w:rPr>
+        <w:t xml:space="preserve"> a significant role in all field a student might study in college? For those students who are eager to be a dancer, is it still indispensable to compel them to study</w:t>
+      </w:r>
+      <w:r>
+        <w:rPr>
+          <w:rFonts w:ascii="Times" w:hAnsi="Times" w:cs="Times"/>
+          <w:color w:val="000000"/>
+          <w:sz w:val="29"/>
+          <w:szCs w:val="29"/>
+          <w:lang w:eastAsia="zh-CN"/>
+        </w:rPr>
+        <w:t xml:space="preserve"> </w:t>
+      </w:r>
+      <w:r>
+        <w:rPr>
+          <w:rFonts w:ascii="Times" w:hAnsi="Times" w:cs="Times"/>
+          <w:color w:val="000000"/>
+          <w:sz w:val="29"/>
+          <w:szCs w:val="29"/>
+          <w:lang w:eastAsia="zh-CN"/>
+        </w:rPr>
+        <w:t>mathematics</w:t>
+      </w:r>
+      <w:r>
+        <w:rPr>
+          <w:rFonts w:ascii="Times" w:hAnsi="Times" w:cs="Times"/>
+          <w:color w:val="000000"/>
+          <w:sz w:val="29"/>
+          <w:szCs w:val="29"/>
+          <w:lang w:eastAsia="zh-CN"/>
+        </w:rPr>
+        <w:t xml:space="preserve"> and </w:t>
+      </w:r>
+      <w:r>
+        <w:rPr>
+          <w:rFonts w:ascii="Times" w:hAnsi="Times" w:cs="Times"/>
+          <w:color w:val="000000"/>
+          <w:sz w:val="29"/>
+          <w:szCs w:val="29"/>
+          <w:lang w:eastAsia="zh-CN"/>
+        </w:rPr>
+        <w:t>physics</w:t>
+      </w:r>
+      <w:r>
+        <w:rPr>
+          <w:rFonts w:ascii="Times" w:hAnsi="Times" w:cs="Times"/>
+          <w:color w:val="000000"/>
+          <w:sz w:val="29"/>
+          <w:szCs w:val="29"/>
+          <w:lang w:eastAsia="zh-CN"/>
+        </w:rPr>
+        <w:t xml:space="preserve">? Even if the curriculum they made could satisfy a majority of students, they might not be the same level in those subjects.  Especially </w:t>
+      </w:r>
+      <w:r>
+        <w:rPr>
+          <w:rFonts w:ascii="Times" w:hAnsi="Times" w:cs="Times"/>
+          <w:color w:val="000000"/>
+          <w:sz w:val="29"/>
+          <w:szCs w:val="29"/>
+          <w:lang w:eastAsia="zh-CN"/>
+        </w:rPr>
+        <w:t xml:space="preserve">for students </w:t>
+      </w:r>
+      <w:r>
+        <w:rPr>
+          <w:rFonts w:ascii="Times" w:hAnsi="Times" w:cs="Times"/>
+          <w:color w:val="000000"/>
+          <w:sz w:val="29"/>
+          <w:szCs w:val="29"/>
+          <w:lang w:eastAsia="zh-CN"/>
+        </w:rPr>
+        <w:t>with particularly high or low levels, it’</w:t>
+      </w:r>
+      <w:r>
+        <w:rPr>
+          <w:rFonts w:ascii="Times" w:hAnsi="Times" w:cs="Times" w:hint="eastAsia"/>
+          <w:color w:val="000000"/>
+          <w:sz w:val="29"/>
+          <w:szCs w:val="29"/>
+          <w:lang w:eastAsia="zh-CN"/>
+        </w:rPr>
+        <w:t>s</w:t>
+      </w:r>
+      <w:r>
+        <w:rPr>
+          <w:rFonts w:ascii="Times" w:hAnsi="Times" w:cs="Times"/>
+          <w:color w:val="000000"/>
+          <w:sz w:val="29"/>
+          <w:szCs w:val="29"/>
+          <w:lang w:eastAsia="zh-CN"/>
+        </w:rPr>
+        <w:t xml:space="preserve"> unfair to demand them study the same national courses. In short, f</w:t>
+      </w:r>
+      <w:r>
+        <w:rPr>
+          <w:rFonts w:ascii="Times" w:hAnsi="Times" w:cs="Times"/>
+          <w:color w:val="000000"/>
+          <w:sz w:val="29"/>
+          <w:szCs w:val="29"/>
+          <w:lang w:eastAsia="zh-CN"/>
+        </w:rPr>
+        <w:t>rom the point of view of individual discrepancy</w:t>
+      </w:r>
+      <w:r>
+        <w:rPr>
+          <w:rFonts w:ascii="Times" w:hAnsi="Times" w:cs="Times"/>
+          <w:color w:val="000000"/>
+          <w:sz w:val="29"/>
+          <w:szCs w:val="29"/>
+          <w:lang w:eastAsia="zh-CN"/>
+        </w:rPr>
+        <w:t xml:space="preserve">, </w:t>
+      </w:r>
+      <w:r>
+        <w:rPr>
+          <w:rFonts w:ascii="Times" w:hAnsi="Times" w:cs="Times"/>
+          <w:color w:val="000000"/>
+          <w:sz w:val="29"/>
+          <w:szCs w:val="29"/>
+          <w:lang w:eastAsia="zh-CN"/>
+        </w:rPr>
+        <w:t>distinct</w:t>
+      </w:r>
+      <w:r>
+        <w:rPr>
+          <w:rFonts w:ascii="Times" w:hAnsi="Times" w:cs="Times"/>
+          <w:color w:val="000000"/>
+          <w:sz w:val="29"/>
+          <w:szCs w:val="29"/>
+          <w:lang w:eastAsia="zh-CN"/>
+        </w:rPr>
+        <w:t xml:space="preserve"> students have </w:t>
+      </w:r>
+      <w:r>
+        <w:rPr>
+          <w:rFonts w:ascii="Times" w:hAnsi="Times" w:cs="Times"/>
+          <w:color w:val="000000"/>
+          <w:sz w:val="29"/>
+          <w:szCs w:val="29"/>
+          <w:lang w:eastAsia="zh-CN"/>
+        </w:rPr>
+        <w:t>different</w:t>
+      </w:r>
+      <w:r>
+        <w:rPr>
+          <w:rFonts w:ascii="Times" w:hAnsi="Times" w:cs="Times"/>
+          <w:color w:val="000000"/>
+          <w:sz w:val="29"/>
+          <w:szCs w:val="29"/>
+          <w:lang w:eastAsia="zh-CN"/>
+        </w:rPr>
+        <w:t xml:space="preserve"> </w:t>
+      </w:r>
+      <w:r>
+        <w:rPr>
+          <w:rFonts w:ascii="Times" w:hAnsi="Times" w:cs="Times"/>
+          <w:color w:val="000000"/>
+          <w:sz w:val="29"/>
+          <w:szCs w:val="29"/>
+          <w:lang w:eastAsia="zh-CN"/>
+        </w:rPr>
+        <w:t>characteristic</w:t>
+      </w:r>
+      <w:r>
+        <w:rPr>
+          <w:rFonts w:ascii="Times" w:hAnsi="Times" w:cs="Times"/>
+          <w:color w:val="000000"/>
+          <w:sz w:val="29"/>
+          <w:szCs w:val="29"/>
+          <w:lang w:eastAsia="zh-CN"/>
+        </w:rPr>
+        <w:t xml:space="preserve"> and </w:t>
+      </w:r>
+      <w:r>
+        <w:rPr>
+          <w:rFonts w:ascii="Times" w:hAnsi="Times" w:cs="Times"/>
+          <w:color w:val="000000"/>
+          <w:sz w:val="29"/>
+          <w:szCs w:val="29"/>
+          <w:lang w:eastAsia="zh-CN"/>
+        </w:rPr>
+        <w:t>it’</w:t>
+      </w:r>
+      <w:r>
+        <w:rPr>
+          <w:rFonts w:ascii="Times" w:hAnsi="Times" w:cs="Times" w:hint="eastAsia"/>
+          <w:color w:val="000000"/>
+          <w:sz w:val="29"/>
+          <w:szCs w:val="29"/>
+          <w:lang w:eastAsia="zh-CN"/>
+        </w:rPr>
+        <w:t xml:space="preserve">s not </w:t>
+      </w:r>
+      <w:r>
+        <w:rPr>
+          <w:rFonts w:ascii="Times" w:hAnsi="Times" w:cs="Times"/>
+          <w:color w:val="000000"/>
+          <w:sz w:val="29"/>
+          <w:szCs w:val="29"/>
+          <w:lang w:eastAsia="zh-CN"/>
+        </w:rPr>
+        <w:t>opportune</w:t>
+      </w:r>
+      <w:r>
+        <w:rPr>
+          <w:rFonts w:ascii="Times" w:hAnsi="Times" w:cs="Times"/>
+          <w:color w:val="000000"/>
+          <w:sz w:val="29"/>
+          <w:szCs w:val="29"/>
+          <w:lang w:eastAsia="zh-CN"/>
+        </w:rPr>
+        <w:t xml:space="preserve"> to </w:t>
+      </w:r>
+      <w:r>
+        <w:rPr>
+          <w:rFonts w:ascii="Times" w:hAnsi="Times" w:cs="Times"/>
+          <w:color w:val="000000"/>
+          <w:sz w:val="29"/>
+          <w:szCs w:val="29"/>
+          <w:lang w:eastAsia="zh-CN"/>
+        </w:rPr>
+        <w:t>oblige</w:t>
+      </w:r>
+      <w:r>
+        <w:rPr>
+          <w:rFonts w:ascii="Times" w:hAnsi="Times" w:cs="Times"/>
+          <w:color w:val="000000"/>
+          <w:sz w:val="29"/>
+          <w:szCs w:val="29"/>
+          <w:lang w:eastAsia="zh-CN"/>
+        </w:rPr>
+        <w:t xml:space="preserve"> all students learn the same curriculum.</w:t>
+      </w:r>
+    </w:p>
+    <w:p>
+      <w:pPr>
+        <w:widowControl w:val="0"/>
+        <w:autoSpaceDE w:val="0"/>
+        <w:autoSpaceDN w:val="0"/>
+        <w:adjustRightInd w:val="0"/>
+        <w:spacing w:after="240" w:line="340" w:lineRule="atLeast"/>
+        <w:rPr>
+          <w:rFonts w:ascii="Times" w:hAnsi="Times" w:cs="Times"/>
+          <w:color w:val="000000"/>
+          <w:sz w:val="29"/>
+          <w:szCs w:val="29"/>
+          <w:lang w:eastAsia="zh-CN"/>
+        </w:rPr>
+      </w:pPr>
+      <w:r>
+        <w:rPr>
+          <w:rFonts w:ascii="Times" w:hAnsi="Times" w:cs="Times" w:hint="eastAsia"/>
+          <w:color w:val="000000"/>
+          <w:sz w:val="29"/>
+          <w:szCs w:val="29"/>
+          <w:lang w:eastAsia="zh-CN"/>
+        </w:rPr>
+        <w:t xml:space="preserve">Furthermore, </w:t>
+      </w:r>
+      <w:r>
+        <w:rPr>
+          <w:rFonts w:ascii="Times" w:hAnsi="Times" w:cs="Times"/>
+          <w:color w:val="000000"/>
+          <w:sz w:val="29"/>
+          <w:szCs w:val="29"/>
+          <w:lang w:eastAsia="zh-CN"/>
+        </w:rPr>
+        <w:t xml:space="preserve">since </w:t>
+      </w:r>
+      <w:r>
+        <w:rPr>
+          <w:rFonts w:ascii="Times" w:hAnsi="Times" w:cs="Times"/>
+          <w:color w:val="000000"/>
+          <w:sz w:val="29"/>
+          <w:szCs w:val="29"/>
+          <w:lang w:eastAsia="zh-CN"/>
+        </w:rPr>
+        <w:t>d</w:t>
+      </w:r>
+      <w:r>
+        <w:rPr>
+          <w:rFonts w:ascii="Times" w:hAnsi="Times" w:cs="Times"/>
+          <w:color w:val="000000"/>
+          <w:sz w:val="29"/>
+          <w:szCs w:val="29"/>
+          <w:lang w:eastAsia="zh-CN"/>
+        </w:rPr>
+        <w:t>i</w:t>
+      </w:r>
+      <w:r>
+        <w:rPr>
+          <w:rFonts w:ascii="Times" w:hAnsi="Times" w:cs="Times"/>
+          <w:color w:val="000000"/>
+          <w:sz w:val="29"/>
+          <w:szCs w:val="29"/>
+          <w:lang w:eastAsia="zh-CN"/>
+        </w:rPr>
+        <w:t>ffe</w:t>
+      </w:r>
+      <w:bookmarkStart w:id="0" w:name="_GoBack"/>
+      <w:bookmarkEnd w:id="0"/>
+      <w:r>
+        <w:rPr>
+          <w:rFonts w:ascii="Times" w:hAnsi="Times" w:cs="Times"/>
+          <w:color w:val="000000"/>
+          <w:sz w:val="29"/>
+          <w:szCs w:val="29"/>
+          <w:lang w:eastAsia="zh-CN"/>
+        </w:rPr>
+        <w:t>rent regions have their</w:t>
+      </w:r>
+      <w:r>
+        <w:rPr>
+          <w:rFonts w:ascii="Times" w:hAnsi="Times" w:cs="Times"/>
+          <w:color w:val="000000"/>
+          <w:sz w:val="29"/>
+          <w:szCs w:val="29"/>
+          <w:lang w:eastAsia="zh-CN"/>
+        </w:rPr>
+        <w:t xml:space="preserve"> unique culture,</w:t>
+      </w:r>
+      <w:r>
+        <w:rPr>
+          <w:rFonts w:ascii="Times" w:hAnsi="Times" w:cs="Times"/>
+          <w:color w:val="000000"/>
+          <w:sz w:val="29"/>
+          <w:szCs w:val="29"/>
+          <w:lang w:eastAsia="zh-CN"/>
+        </w:rPr>
+        <w:t xml:space="preserve"> specially in </w:t>
+      </w:r>
+      <w:r>
+        <w:rPr>
+          <w:rFonts w:ascii="Times" w:hAnsi="Times" w:cs="Times"/>
+          <w:color w:val="000000"/>
+          <w:sz w:val="29"/>
+          <w:szCs w:val="29"/>
+          <w:lang w:eastAsia="zh-CN"/>
+        </w:rPr>
+        <w:t>same countries which have diverse culture, forcing all students learn the same courses might result in the regions’</w:t>
+      </w:r>
+      <w:r>
+        <w:rPr>
+          <w:rFonts w:ascii="Times" w:hAnsi="Times" w:cs="Times" w:hint="eastAsia"/>
+          <w:color w:val="000000"/>
+          <w:sz w:val="29"/>
+          <w:szCs w:val="29"/>
+          <w:lang w:eastAsia="zh-CN"/>
+        </w:rPr>
+        <w:t xml:space="preserve"> culture gradually fade away</w:t>
+      </w:r>
+      <w:r>
+        <w:rPr>
+          <w:rFonts w:ascii="Times" w:hAnsi="Times" w:cs="Times"/>
+          <w:color w:val="000000"/>
+          <w:sz w:val="29"/>
+          <w:szCs w:val="29"/>
+          <w:lang w:eastAsia="zh-CN"/>
+        </w:rPr>
+        <w:t xml:space="preserve">. A good case in hand is China, as a typical developing and multi-ethic country, </w:t>
+      </w:r>
+      <w:r>
+        <w:rPr>
+          <w:rFonts w:ascii="Times" w:hAnsi="Times" w:cs="Times"/>
+          <w:color w:val="000000"/>
+          <w:sz w:val="29"/>
+          <w:szCs w:val="29"/>
+          <w:lang w:eastAsia="zh-CN"/>
+        </w:rPr>
+        <w:t>divergent</w:t>
+      </w:r>
+      <w:r>
+        <w:rPr>
+          <w:rFonts w:ascii="Times" w:hAnsi="Times" w:cs="Times"/>
+          <w:color w:val="000000"/>
+          <w:sz w:val="29"/>
+          <w:szCs w:val="29"/>
+          <w:lang w:eastAsia="zh-CN"/>
+        </w:rPr>
+        <w:t xml:space="preserve"> district has their own </w:t>
+      </w:r>
+      <w:r>
+        <w:rPr>
+          <w:rFonts w:ascii="Times" w:hAnsi="Times" w:cs="Times"/>
+          <w:color w:val="000000"/>
+          <w:sz w:val="29"/>
+          <w:szCs w:val="29"/>
+          <w:lang w:eastAsia="zh-CN"/>
+        </w:rPr>
+        <w:t>dialect</w:t>
+      </w:r>
+      <w:r>
+        <w:rPr>
+          <w:rFonts w:ascii="Times" w:hAnsi="Times" w:cs="Times"/>
+          <w:color w:val="000000"/>
+          <w:sz w:val="29"/>
+          <w:szCs w:val="29"/>
+          <w:lang w:eastAsia="zh-CN"/>
+        </w:rPr>
+        <w:t>. It’</w:t>
+      </w:r>
+      <w:r>
+        <w:rPr>
+          <w:rFonts w:ascii="Times" w:hAnsi="Times" w:cs="Times" w:hint="eastAsia"/>
+          <w:color w:val="000000"/>
+          <w:sz w:val="29"/>
+          <w:szCs w:val="29"/>
+          <w:lang w:eastAsia="zh-CN"/>
+        </w:rPr>
+        <w:t xml:space="preserve">s impassible </w:t>
+      </w:r>
+      <w:r>
+        <w:rPr>
+          <w:rFonts w:ascii="Times" w:hAnsi="Times" w:cs="Times"/>
+          <w:color w:val="000000"/>
+          <w:sz w:val="29"/>
+          <w:szCs w:val="29"/>
+          <w:lang w:eastAsia="zh-CN"/>
+        </w:rPr>
+        <w:t xml:space="preserve">to require all students using the same </w:t>
+      </w:r>
+      <w:r>
+        <w:rPr>
+          <w:rFonts w:ascii="Times" w:hAnsi="Times" w:cs="Times"/>
+          <w:color w:val="000000"/>
+          <w:sz w:val="29"/>
+          <w:szCs w:val="29"/>
+          <w:lang w:eastAsia="zh-CN"/>
+        </w:rPr>
+        <w:t>textbook</w:t>
+      </w:r>
+      <w:r>
+        <w:rPr>
+          <w:rFonts w:ascii="Times" w:hAnsi="Times" w:cs="Times"/>
+          <w:color w:val="000000"/>
+          <w:sz w:val="29"/>
+          <w:szCs w:val="29"/>
+          <w:lang w:eastAsia="zh-CN"/>
+        </w:rPr>
+        <w:t xml:space="preserve"> </w:t>
+      </w:r>
+      <w:r>
+        <w:rPr>
+          <w:rFonts w:ascii="Times" w:hAnsi="Times" w:cs="Times" w:hint="eastAsia"/>
+          <w:color w:val="000000"/>
+          <w:sz w:val="29"/>
+          <w:szCs w:val="29"/>
+          <w:lang w:eastAsia="zh-CN"/>
+        </w:rPr>
+        <w:t>and</w:t>
+      </w:r>
+      <w:r>
+        <w:rPr>
+          <w:rFonts w:ascii="Times" w:hAnsi="Times" w:cs="Times"/>
+          <w:color w:val="000000"/>
+          <w:sz w:val="29"/>
+          <w:szCs w:val="29"/>
+          <w:lang w:eastAsia="zh-CN"/>
+        </w:rPr>
+        <w:t xml:space="preserve"> learn the same courses.</w:t>
+      </w:r>
+      <w:r>
+        <w:rPr>
+          <w:rFonts w:ascii="Times" w:hAnsi="Times" w:cs="Times"/>
+          <w:color w:val="000000"/>
+          <w:sz w:val="29"/>
+          <w:szCs w:val="29"/>
+          <w:lang w:eastAsia="zh-CN"/>
+        </w:rPr>
+        <w:t xml:space="preserve"> Even if they advise the standard </w:t>
+      </w:r>
+      <w:r>
+        <w:rPr>
+          <w:rFonts w:ascii="Times" w:hAnsi="Times" w:cs="Times" w:hint="eastAsia"/>
+          <w:color w:val="000000"/>
+          <w:sz w:val="29"/>
+          <w:szCs w:val="29"/>
+          <w:lang w:eastAsia="zh-CN"/>
+        </w:rPr>
+        <w:t>C</w:t>
+      </w:r>
+      <w:r>
+        <w:rPr>
+          <w:rFonts w:ascii="Times" w:hAnsi="Times" w:cs="Times"/>
+          <w:color w:val="000000"/>
+          <w:sz w:val="29"/>
+          <w:szCs w:val="29"/>
+          <w:lang w:eastAsia="zh-CN"/>
+        </w:rPr>
+        <w:t>hinese</w:t>
+      </w:r>
+      <w:r>
+        <w:rPr>
+          <w:rFonts w:ascii="Times" w:hAnsi="Times" w:cs="Times"/>
+          <w:color w:val="000000"/>
+          <w:sz w:val="29"/>
+          <w:szCs w:val="29"/>
+          <w:lang w:eastAsia="zh-CN"/>
+        </w:rPr>
+        <w:t xml:space="preserve"> to be the </w:t>
+      </w:r>
+      <w:r>
+        <w:rPr>
+          <w:rFonts w:ascii="Times" w:hAnsi="Times" w:cs="Times"/>
+          <w:color w:val="000000"/>
+          <w:sz w:val="29"/>
+          <w:szCs w:val="29"/>
+          <w:lang w:eastAsia="zh-CN"/>
+        </w:rPr>
+        <w:t>elemental</w:t>
+      </w:r>
+      <w:r>
+        <w:rPr>
+          <w:rFonts w:ascii="Times" w:hAnsi="Times" w:cs="Times"/>
+          <w:color w:val="000000"/>
+          <w:sz w:val="29"/>
+          <w:szCs w:val="29"/>
+          <w:lang w:eastAsia="zh-CN"/>
+        </w:rPr>
+        <w:t xml:space="preserve"> language, as</w:t>
+      </w:r>
+      <w:r>
+        <w:rPr>
+          <w:rFonts w:ascii="Times" w:hAnsi="Times" w:cs="Times" w:hint="eastAsia"/>
+          <w:color w:val="000000"/>
+          <w:sz w:val="29"/>
+          <w:szCs w:val="29"/>
+          <w:lang w:eastAsia="zh-CN"/>
+        </w:rPr>
+        <w:t xml:space="preserve"> t</w:t>
+      </w:r>
+      <w:r>
+        <w:rPr>
+          <w:rFonts w:ascii="Times" w:hAnsi="Times" w:cs="Times"/>
+          <w:color w:val="000000"/>
+          <w:sz w:val="29"/>
+          <w:szCs w:val="29"/>
+          <w:lang w:eastAsia="zh-CN"/>
+        </w:rPr>
+        <w:t xml:space="preserve">he dominant ethnic group in China </w:t>
+      </w:r>
+      <w:r>
+        <w:rPr>
+          <w:rFonts w:ascii="Times" w:hAnsi="Times" w:cs="Times"/>
+          <w:color w:val="000000"/>
+          <w:sz w:val="29"/>
+          <w:szCs w:val="29"/>
+          <w:lang w:eastAsia="zh-CN"/>
+        </w:rPr>
+        <w:t xml:space="preserve">is known as the Han nationality, it might produce those </w:t>
+      </w:r>
+      <w:r>
+        <w:rPr>
+          <w:rFonts w:ascii="Times" w:hAnsi="Times" w:cs="Times"/>
+          <w:color w:val="000000"/>
+          <w:sz w:val="29"/>
+          <w:szCs w:val="29"/>
+          <w:lang w:eastAsia="zh-CN"/>
+        </w:rPr>
+        <w:t>n</w:t>
+      </w:r>
+      <w:r>
+        <w:rPr>
+          <w:rFonts w:ascii="Times" w:hAnsi="Times" w:cs="Times"/>
+          <w:color w:val="000000"/>
+          <w:sz w:val="29"/>
+          <w:szCs w:val="29"/>
+          <w:lang w:eastAsia="zh-CN"/>
+        </w:rPr>
+        <w:t>ational minorities</w:t>
+      </w:r>
+      <w:r>
+        <w:rPr>
+          <w:rFonts w:ascii="Times" w:hAnsi="Times" w:cs="Times"/>
+          <w:color w:val="000000"/>
+          <w:sz w:val="29"/>
+          <w:szCs w:val="29"/>
+          <w:lang w:eastAsia="zh-CN"/>
+        </w:rPr>
+        <w:t xml:space="preserve"> lose their features. In conclusion, N</w:t>
+      </w:r>
+      <w:r>
+        <w:rPr>
+          <w:rFonts w:ascii="Times" w:hAnsi="Times" w:cs="Times"/>
+          <w:color w:val="000000"/>
+          <w:sz w:val="29"/>
+          <w:szCs w:val="29"/>
+          <w:lang w:eastAsia="zh-CN"/>
+        </w:rPr>
+        <w:t>ational minorities should</w:t>
+      </w:r>
+      <w:r>
+        <w:rPr>
+          <w:rFonts w:ascii="Times" w:hAnsi="Times" w:cs="Times"/>
+          <w:color w:val="000000"/>
+          <w:sz w:val="29"/>
+          <w:szCs w:val="29"/>
+          <w:lang w:eastAsia="zh-CN"/>
+        </w:rPr>
+        <w:t xml:space="preserve"> be</w:t>
+      </w:r>
+      <w:r>
+        <w:rPr>
+          <w:rFonts w:ascii="Times" w:hAnsi="Times" w:cs="Times"/>
+          <w:color w:val="000000"/>
+          <w:sz w:val="29"/>
+          <w:szCs w:val="29"/>
+          <w:lang w:eastAsia="zh-CN"/>
+        </w:rPr>
+        <w:t xml:space="preserve"> encouraged to preserve and develop their own cultures, languages and customs.</w:t>
+      </w:r>
+      <w:r>
+        <w:rPr>
+          <w:rFonts w:ascii="Times" w:hAnsi="Times" w:cs="Times"/>
+          <w:color w:val="000000"/>
+          <w:sz w:val="29"/>
+          <w:szCs w:val="29"/>
+          <w:lang w:eastAsia="zh-CN"/>
+        </w:rPr>
+        <w:t xml:space="preserve"> </w:t>
       </w:r>
     </w:p>
     <w:p>
@@ -1152,26 +2314,59 @@
         <w:rPr>
           <w:rFonts w:ascii="Times" w:hAnsi="Times" w:cs="Times"/>
           <w:color w:val="000000"/>
+          <w:sz w:val="29"/>
+          <w:szCs w:val="29"/>
+          <w:lang w:eastAsia="zh-CN"/>
         </w:rPr>
       </w:pPr>
-      <w:r>
-        <w:rPr>
-          <w:rFonts w:ascii="Times" w:hAnsi="Times" w:cs="Times"/>
-          <w:color w:val="000000"/>
-          <w:sz w:val="29"/>
-          <w:szCs w:val="29"/>
-        </w:rPr>
-        <w:t xml:space="preserve">Write a response in which you discuss your views on the policy and explain your reasoning for the position you take. In developing and supporting your position, you should consider the possible consequences of implementing the </w:t>
-      </w:r>
-      <w:r>
-        <w:rPr>
-          <w:rFonts w:ascii="Times" w:hAnsi="Times" w:cs="Times"/>
-          <w:color w:val="000000"/>
-          <w:sz w:val="29"/>
-          <w:szCs w:val="29"/>
-        </w:rPr>
-        <w:lastRenderedPageBreak/>
-        <w:t xml:space="preserve">policy and explain how these consequences shape your position. </w:t>
+    </w:p>
+    <w:p>
+      <w:pPr>
+        <w:widowControl w:val="0"/>
+        <w:autoSpaceDE w:val="0"/>
+        <w:autoSpaceDN w:val="0"/>
+        <w:adjustRightInd w:val="0"/>
+        <w:spacing w:after="240" w:line="340" w:lineRule="atLeast"/>
+        <w:rPr>
+          <w:rFonts w:ascii="Times" w:hAnsi="Times" w:cs="Times"/>
+          <w:color w:val="000000"/>
+        </w:rPr>
+      </w:pPr>
+      <w:r>
+        <w:rPr>
+          <w:rFonts w:ascii="Times" w:hAnsi="Times" w:cs="Times"/>
+          <w:b/>
+          <w:bCs/>
+          <w:color w:val="000000"/>
+          <w:sz w:val="29"/>
+          <w:szCs w:val="29"/>
+        </w:rPr>
+        <w:t xml:space="preserve">14) A nation should require all of its students to study the same national curriculum until they enter college. </w:t>
+      </w:r>
+    </w:p>
+    <w:p>
+      <w:pPr>
+        <w:widowControl w:val="0"/>
+        <w:pBdr>
+          <w:bottom w:val="single" w:sz="6" w:space="1" w:color="auto"/>
+        </w:pBdr>
+        <w:autoSpaceDE w:val="0"/>
+        <w:autoSpaceDN w:val="0"/>
+        <w:adjustRightInd w:val="0"/>
+        <w:spacing w:after="240" w:line="340" w:lineRule="atLeast"/>
+        <w:rPr>
+          <w:rFonts w:ascii="Times" w:hAnsi="Times" w:cs="Times"/>
+          <w:color w:val="000000"/>
+        </w:rPr>
+      </w:pPr>
+      <w:r>
+        <w:rPr>
+          <w:rFonts w:ascii="Times" w:hAnsi="Times" w:cs="Times"/>
+          <w:color w:val="000000"/>
+          <w:sz w:val="29"/>
+          <w:szCs w:val="29"/>
+        </w:rPr>
+        <w:t xml:space="preserve">Write a response in which you discuss your views on the policy and explain your reasoning for the position you take. In developing and supporting your position, you should consider the possible consequences of implementing the policy and explain how these consequences shape your position. </w:t>
       </w:r>
     </w:p>
     <w:p>
@@ -1370,6 +2565,44 @@
     </w:sectPr>
   </w:body>
 </w:document>
+</file>
+
+<file path=word/endnotes.xml><?xml version="1.0" encoding="utf-8"?>
+<w:endnotes xmlns:wpc="http://schemas.microsoft.com/office/word/2010/wordprocessingCanvas" xmlns:mo="http://schemas.microsoft.com/office/mac/office/2008/main" xmlns:mc="http://schemas.openxmlformats.org/markup-compatibility/2006" xmlns:mv="urn:schemas-microsoft-com:mac:vml" xmlns:o="urn:schemas-microsoft-com:office:office" xmlns:r="http://schemas.openxmlformats.org/officeDocument/2006/relationships" xmlns:m="http://schemas.openxmlformats.org/officeDocument/2006/math" xmlns:v="urn:schemas-microsoft-com:vml" xmlns:wp14="http://schemas.microsoft.com/office/word/2010/wordprocessingDrawing" xmlns:wp="http://schemas.openxmlformats.org/drawingml/2006/wordprocessingDrawing" xmlns:w10="urn:schemas-microsoft-com:office:word" xmlns:w="http://schemas.openxmlformats.org/wordprocessingml/2006/main" xmlns:w14="http://schemas.microsoft.com/office/word/2010/wordml" xmlns:w15="http://schemas.microsoft.com/office/word/2012/wordml" xmlns:wpg="http://schemas.microsoft.com/office/word/2010/wordprocessingGroup" xmlns:wpi="http://schemas.microsoft.com/office/word/2010/wordprocessingInk" xmlns:wne="http://schemas.microsoft.com/office/word/2006/wordml" xmlns:wps="http://schemas.microsoft.com/office/word/2010/wordprocessingShape" mc:Ignorable="w14 w15 wp14">
+  <w:endnote w:type="separator" w:id="-1">
+    <w:p>
+      <w:r>
+        <w:separator/>
+      </w:r>
+    </w:p>
+  </w:endnote>
+  <w:endnote w:type="continuationSeparator" w:id="0">
+    <w:p>
+      <w:r>
+        <w:continuationSeparator/>
+      </w:r>
+    </w:p>
+  </w:endnote>
+</w:endnotes>
+</file>
+
+<file path=word/footnotes.xml><?xml version="1.0" encoding="utf-8"?>
+<w:footnotes xmlns:wpc="http://schemas.microsoft.com/office/word/2010/wordprocessingCanvas" xmlns:mo="http://schemas.microsoft.com/office/mac/office/2008/main" xmlns:mc="http://schemas.openxmlformats.org/markup-compatibility/2006" xmlns:mv="urn:schemas-microsoft-com:mac:vml" xmlns:o="urn:schemas-microsoft-com:office:office" xmlns:r="http://schemas.openxmlformats.org/officeDocument/2006/relationships" xmlns:m="http://schemas.openxmlformats.org/officeDocument/2006/math" xmlns:v="urn:schemas-microsoft-com:vml" xmlns:wp14="http://schemas.microsoft.com/office/word/2010/wordprocessingDrawing" xmlns:wp="http://schemas.openxmlformats.org/drawingml/2006/wordprocessingDrawing" xmlns:w10="urn:schemas-microsoft-com:office:word" xmlns:w="http://schemas.openxmlformats.org/wordprocessingml/2006/main" xmlns:w14="http://schemas.microsoft.com/office/word/2010/wordml" xmlns:w15="http://schemas.microsoft.com/office/word/2012/wordml" xmlns:wpg="http://schemas.microsoft.com/office/word/2010/wordprocessingGroup" xmlns:wpi="http://schemas.microsoft.com/office/word/2010/wordprocessingInk" xmlns:wne="http://schemas.microsoft.com/office/word/2006/wordml" xmlns:wps="http://schemas.microsoft.com/office/word/2010/wordprocessingShape" mc:Ignorable="w14 w15 wp14">
+  <w:footnote w:type="separator" w:id="-1">
+    <w:p>
+      <w:r>
+        <w:separator/>
+      </w:r>
+    </w:p>
+  </w:footnote>
+  <w:footnote w:type="continuationSeparator" w:id="0">
+    <w:p>
+      <w:r>
+        <w:continuationSeparator/>
+      </w:r>
+    </w:p>
+  </w:footnote>
+</w:footnotes>
 </file>
 
 <file path=word/numbering.xml><?xml version="1.0" encoding="utf-8"?>
@@ -1906,6 +3139,48 @@
       <w:contextualSpacing/>
     </w:pPr>
   </w:style>
+  <w:style w:type="paragraph" w:styleId="Header">
+    <w:name w:val="header"/>
+    <w:basedOn w:val="Normal"/>
+    <w:link w:val="HeaderChar"/>
+    <w:uiPriority w:val="99"/>
+    <w:unhideWhenUsed/>
+    <w:rsid w:val="00BA4491"/>
+    <w:pPr>
+      <w:tabs>
+        <w:tab w:val="center" w:pos="4680"/>
+        <w:tab w:val="right" w:pos="9360"/>
+      </w:tabs>
+    </w:pPr>
+  </w:style>
+  <w:style w:type="character" w:customStyle="1" w:styleId="HeaderChar">
+    <w:name w:val="Header Char"/>
+    <w:basedOn w:val="DefaultParagraphFont"/>
+    <w:link w:val="Header"/>
+    <w:uiPriority w:val="99"/>
+    <w:rsid w:val="00BA4491"/>
+  </w:style>
+  <w:style w:type="paragraph" w:styleId="Footer">
+    <w:name w:val="footer"/>
+    <w:basedOn w:val="Normal"/>
+    <w:link w:val="FooterChar"/>
+    <w:uiPriority w:val="99"/>
+    <w:unhideWhenUsed/>
+    <w:rsid w:val="00BA4491"/>
+    <w:pPr>
+      <w:tabs>
+        <w:tab w:val="center" w:pos="4680"/>
+        <w:tab w:val="right" w:pos="9360"/>
+      </w:tabs>
+    </w:pPr>
+  </w:style>
+  <w:style w:type="character" w:customStyle="1" w:styleId="FooterChar">
+    <w:name w:val="Footer Char"/>
+    <w:basedOn w:val="DefaultParagraphFont"/>
+    <w:link w:val="Footer"/>
+    <w:uiPriority w:val="99"/>
+    <w:rsid w:val="00BA4491"/>
+  </w:style>
 </w:styles>
 </file>
 
